--- a/81. 了、瞭→了、瞭.docx
+++ b/81. 了、瞭→了、瞭.docx
@@ -206,8 +206,15 @@
         </w:rPr>
         <w:t>liǎo</w:t>
       </w:r>
-      <w:bookmarkStart w:id="0" w:name="_GoBack"/>
-      <w:bookmarkEnd w:id="0"/>
+      <w:r>
+        <w:rPr>
+          <w:rFonts w:hint="eastAsia" w:ascii="TW-MOE-Std-Kai" w:hAnsi="TW-MOE-Std-Kai" w:eastAsia="TW-MOE-Std-Kai" w:cs="TW-MOE-Std-Kai"/>
+          <w:sz w:val="24"/>
+          <w:szCs w:val="24"/>
+          <w:lang w:val="en-US" w:eastAsia="zh-TW"/>
+        </w:rPr>
+        <w:t>時</w:t>
+      </w:r>
       <w:r>
         <w:rPr>
           <w:rFonts w:hint="eastAsia" w:ascii="TW-MOE-Std-Kai" w:hAnsi="TW-MOE-Std-Kai" w:eastAsia="TW-MOE-Std-Kai" w:cs="TW-MOE-Std-Kai"/>
@@ -279,7 +286,18 @@
           <w:szCs w:val="24"/>
           <w:lang w:val="en-US" w:eastAsia="zh-TW"/>
         </w:rPr>
-        <w:t>是指走路時足脛相交、聰明、慧黠、明白、瞭解、完畢、結束、完全（一般與否定語「不」、「無」等連用，為「一點也不……」之意）或表可能或不可能（多與「得」、「不」等連用），如「終了」、「完了」、「罷了」、「了結」、「了決」、「了卻」、「了斷」、「了當」（完結；妥當；殺掉）、「直截了當」、「未了」、「了解」（明白、清楚，亦作「瞭解」；弄明白、弄清楚）、「了了」、「了亮」（明快俐落）、「了然不惑」、「一了百了」、「不了」、「不了了之」、「了無」、「了無新意」、「了無生趣」、「了無罣礙」（沒有任何牽絆）、「得了」、「辦得了」、「去不了」、「少不了」、「不得了」、「了不得」、「了不起」、「了不成」等。而「了（</w:t>
+        <w:t>是指</w:t>
+      </w:r>
+      <w:bookmarkStart w:id="0" w:name="_GoBack"/>
+      <w:bookmarkEnd w:id="0"/>
+      <w:r>
+        <w:rPr>
+          <w:rFonts w:hint="eastAsia" w:ascii="TW-MOE-Std-Kai" w:hAnsi="TW-MOE-Std-Kai" w:eastAsia="TW-MOE-Std-Kai" w:cs="TW-MOE-Std-Kai"/>
+          <w:sz w:val="24"/>
+          <w:szCs w:val="24"/>
+          <w:lang w:val="en-US" w:eastAsia="zh-TW"/>
+        </w:rPr>
+        <w:t>走路時足脛相交、聰明、慧黠、明白、瞭解、完畢、結束、完全（一般與否定語「不」、「無」等連用，為「一點也不……」之意）或表可能或不可能（多與「得」、「不」等連用），如「終了」、「完了」、「罷了」、「了結」、「了決」、「了卻」、「了斷」、「了當」（完結；妥當；殺掉）、「直截了當」、「未了」、「了解」（明白、清楚，亦作「瞭解」；弄明白、弄清楚）、「了了」、「了亮」（明快俐落）、「了然不惑」、「一了百了」、「不了」、「不了了之」、「了無」、「了無新意」、「了無生趣」、「了無罣礙」（沒有任何牽絆）、「得了」、「辦得了」、「去不了」、「少不了」、「不得了」、「了不得」、「了不起」、「了不成」等。而「了（</w:t>
       </w:r>
       <w:r>
         <w:rPr>
